--- a/contenidos/talleres/Taller3p1.docx
+++ b/contenidos/talleres/Taller3p1.docx
@@ -215,15 +215,7 @@
     <w:p/>
     <w:p>
       <w:r>
-        <w:t xml:space="preserve">Utilizando </w:t>
-      </w:r>
-      <w:proofErr w:type="spellStart"/>
-      <w:r>
-        <w:t>NodeJS</w:t>
-      </w:r>
-      <w:proofErr w:type="spellEnd"/>
-      <w:r>
-        <w:t xml:space="preserve"> y Express, cree un cliente y un servidor bajo el siguiente escenario:</w:t>
+        <w:t>Utilizando NodeJS, cree un cliente y un servidor bajo el siguiente escenario:</w:t>
       </w:r>
     </w:p>
     <w:p>
